--- a/Rapporter/Bilag/product datasheet/Oxygen sensor/oxygen sensor - datasheet.docx
+++ b/Rapporter/Bilag/product datasheet/Oxygen sensor/oxygen sensor - datasheet.docx
@@ -363,7 +363,7 @@
                               </w:rPr>
                             </w:pPr>
                             <w:r>
-                              <w:t xml:space="preserve">Dette produkt eksisterer, fordi for at foretage en måling af iltmængden i vand skal man anvende en </w:t>
+                              <w:t xml:space="preserve">Da det skal være muligt at lave iltmålinger i projektet, har vi designet denne kasse til at holde styr på de enheder der skal til for at lave iltmålinger og sende dem videre via internettet. I kassen finder man en </w:t>
                             </w:r>
                             <w:proofErr w:type="spellStart"/>
                             <w:r>
@@ -371,26 +371,7 @@
                             </w:r>
                             <w:proofErr w:type="spellEnd"/>
                             <w:r>
-                              <w:t xml:space="preserve"> oxygen sensor, som dette produkt indeholder. Produktet har også mulighed for </w:t>
-                            </w:r>
-                            <w:proofErr w:type="spellStart"/>
-                            <w:r>
-                              <w:t>wifi</w:t>
-                            </w:r>
-                            <w:proofErr w:type="spellEnd"/>
-                            <w:r>
-                              <w:t xml:space="preserve">, så det kan kommunikere med </w:t>
-                            </w:r>
-                            <w:proofErr w:type="spellStart"/>
-                            <w:r>
-                              <w:t>API'e</w:t>
-                            </w:r>
-                            <w:r>
-                              <w:t>t</w:t>
-                            </w:r>
-                            <w:proofErr w:type="spellEnd"/>
-                            <w:r>
-                              <w:t xml:space="preserve"> og gemme målinger.</w:t>
+                              <w:t xml:space="preserve"> oxygen måler forbundet til en Arduino, én MKR1010 som gør det muligt at forbinde til internettet, så målingerne kan sendes videre til databehandling.</w:t>
                             </w:r>
                           </w:p>
                           <w:p>
@@ -563,7 +544,7 @@
                         </w:rPr>
                       </w:pPr>
                       <w:r>
-                        <w:t xml:space="preserve">Dette produkt eksisterer, fordi for at foretage en måling af iltmængden i vand skal man anvende en </w:t>
+                        <w:t xml:space="preserve">Da det skal være muligt at lave iltmålinger i projektet, har vi designet denne kasse til at holde styr på de enheder der skal til for at lave iltmålinger og sende dem videre via internettet. I kassen finder man en </w:t>
                       </w:r>
                       <w:proofErr w:type="spellStart"/>
                       <w:r>
@@ -571,26 +552,7 @@
                       </w:r>
                       <w:proofErr w:type="spellEnd"/>
                       <w:r>
-                        <w:t xml:space="preserve"> oxygen sensor, som dette produkt indeholder. Produktet har også mulighed for </w:t>
-                      </w:r>
-                      <w:proofErr w:type="spellStart"/>
-                      <w:r>
-                        <w:t>wifi</w:t>
-                      </w:r>
-                      <w:proofErr w:type="spellEnd"/>
-                      <w:r>
-                        <w:t xml:space="preserve">, så det kan kommunikere med </w:t>
-                      </w:r>
-                      <w:proofErr w:type="spellStart"/>
-                      <w:r>
-                        <w:t>API'e</w:t>
-                      </w:r>
-                      <w:r>
-                        <w:t>t</w:t>
-                      </w:r>
-                      <w:proofErr w:type="spellEnd"/>
-                      <w:r>
-                        <w:t xml:space="preserve"> og gemme målinger.</w:t>
+                        <w:t xml:space="preserve"> oxygen måler forbundet til en Arduino, én MKR1010 som gør det muligt at forbinde til internettet, så målingerne kan sendes videre til databehandling.</w:t>
                       </w:r>
                     </w:p>
                     <w:p>
@@ -1282,6 +1244,92 @@
           <w:u w:val="single"/>
         </w:rPr>
       </w:pPr>
+      <w:hyperlink r:id="rId11" w:history="1">
+        <w:r>
+          <w:rPr>
+            <w:rStyle w:val="Hyperlink"/>
+            <w:i/>
+            <w:iCs/>
+            <w:sz w:val="32"/>
+            <w:szCs w:val="32"/>
+          </w:rPr>
+          <w:t>Bilag</w:t>
+        </w:r>
+        <w:r>
+          <w:rPr>
+            <w:rStyle w:val="Hyperlink"/>
+            <w:i/>
+            <w:iCs/>
+            <w:sz w:val="32"/>
+            <w:szCs w:val="32"/>
+          </w:rPr>
+          <w:t>\</w:t>
+        </w:r>
+        <w:r>
+          <w:rPr>
+            <w:rStyle w:val="Hyperlink"/>
+            <w:i/>
+            <w:iCs/>
+            <w:sz w:val="32"/>
+            <w:szCs w:val="32"/>
+          </w:rPr>
+          <w:t xml:space="preserve">product </w:t>
+        </w:r>
+        <w:proofErr w:type="spellStart"/>
+        <w:r>
+          <w:rPr>
+            <w:rStyle w:val="Hyperlink"/>
+            <w:i/>
+            <w:iCs/>
+            <w:sz w:val="32"/>
+            <w:szCs w:val="32"/>
+          </w:rPr>
+          <w:t>datasheet</w:t>
+        </w:r>
+        <w:proofErr w:type="spellEnd"/>
+        <w:r>
+          <w:rPr>
+            <w:rStyle w:val="Hyperlink"/>
+            <w:i/>
+            <w:iCs/>
+            <w:sz w:val="32"/>
+            <w:szCs w:val="32"/>
+          </w:rPr>
+          <w:t>\</w:t>
+        </w:r>
+        <w:r>
+          <w:rPr>
+            <w:rStyle w:val="Hyperlink"/>
+            <w:i/>
+            <w:iCs/>
+            <w:sz w:val="32"/>
+            <w:szCs w:val="32"/>
+          </w:rPr>
+          <w:t xml:space="preserve">Bilag\Oxygensensor\oxygensensor </w:t>
+        </w:r>
+        <w:proofErr w:type="spellStart"/>
+        <w:r>
+          <w:rPr>
+            <w:rStyle w:val="Hyperlink"/>
+            <w:i/>
+            <w:iCs/>
+            <w:sz w:val="32"/>
+            <w:szCs w:val="32"/>
+          </w:rPr>
+          <w:t>box</w:t>
+        </w:r>
+        <w:proofErr w:type="spellEnd"/>
+        <w:r>
+          <w:rPr>
+            <w:rStyle w:val="Hyperlink"/>
+            <w:i/>
+            <w:iCs/>
+            <w:sz w:val="32"/>
+            <w:szCs w:val="32"/>
+          </w:rPr>
+          <w:t xml:space="preserve"> V2.blend</w:t>
+        </w:r>
+      </w:hyperlink>
     </w:p>
     <w:p>
       <w:pPr>
@@ -1311,8 +1359,8 @@
       </w:r>
     </w:p>
     <w:sectPr>
-      <w:headerReference w:type="default" r:id="rId11"/>
-      <w:footerReference w:type="default" r:id="rId12"/>
+      <w:headerReference w:type="default" r:id="rId12"/>
+      <w:footerReference w:type="default" r:id="rId13"/>
       <w:pgSz w:w="11906" w:h="16838"/>
       <w:pgMar w:top="1701" w:right="1134" w:bottom="1701" w:left="1134" w:header="708" w:footer="708" w:gutter="0"/>
       <w:cols w:space="708"/>
@@ -1367,7 +1415,6 @@
           <w:docPartUnique/>
         </w:docPartObj>
       </w:sdtPr>
-      <w:sdtEndPr/>
       <w:sdtContent>
         <w:sdt>
           <w:sdtPr>
@@ -1377,7 +1424,6 @@
               <w:docPartUnique/>
             </w:docPartObj>
           </w:sdtPr>
-          <w:sdtEndPr/>
           <w:sdtContent>
             <w:r>
               <w:t xml:space="preserve">Side </w:t>
@@ -2203,7 +2249,6 @@
   <w:style w:type="character" w:default="1" w:styleId="DefaultParagraphFont">
     <w:name w:val="Default Paragraph Font"/>
     <w:uiPriority w:val="1"/>
-    <w:semiHidden/>
     <w:unhideWhenUsed/>
   </w:style>
   <w:style w:type="table" w:default="1" w:styleId="TableNormal">
@@ -2280,6 +2325,18 @@
     <w:rPr>
       <w:color w:val="0563C1" w:themeColor="hyperlink"/>
       <w:u w:val="single"/>
+    </w:rPr>
+  </w:style>
+  <w:style w:type="character" w:styleId="UnresolvedMention">
+    <w:name w:val="Unresolved Mention"/>
+    <w:basedOn w:val="DefaultParagraphFont"/>
+    <w:uiPriority w:val="99"/>
+    <w:semiHidden/>
+    <w:unhideWhenUsed/>
+    <w:rsid w:val="00F26F5E"/>
+    <w:rPr>
+      <w:color w:val="605E5C"/>
+      <w:shd w:val="clear" w:color="auto" w:fill="E1DFDD"/>
     </w:rPr>
   </w:style>
 </w:styles>
